--- a/cybersec/RGPD/internal docs/aipd-dp2.docx
+++ b/cybersec/RGPD/internal docs/aipd-dp2.docx
@@ -887,8 +887,21 @@
                 <w:szCs w:val="20"/>
                 <w:lang w:val="en-GB" w:eastAsia="en-GB" w:bidi="ar-SA"/>
               </w:rPr>
-              <w:t xml:space="preserve">The processed data </w:t>
-            </w:r>
+              <w:t>The processed data comes from the 42 intranet account of the user, it consists of the user’s profile picture, and the banner and color scheme of their “coalition”. It does not fall under any special category, and is not considered a sensitive data.</w:t>
+            </w:r>
+          </w:p>
+          <w:p>
+            <w:pPr>
+              <w:pStyle w:val="Normal"/>
+              <w:widowControl w:val="false"/>
+              <w:suppressAutoHyphens w:val="true"/>
+              <w:spacing w:lineRule="auto" w:line="240" w:before="120" w:after="120"/>
+              <w:jc w:val="left"/>
+              <w:rPr>
+                <w:rFonts w:ascii="Verdana" w:hAnsi="Verdana"/>
+                <w:lang w:val="en-US"/>
+              </w:rPr>
+            </w:pPr>
             <w:r>
               <w:rPr>
                 <w:rFonts w:eastAsia="Times New Roman" w:cs="Times New Roman"/>
@@ -896,83 +909,7 @@
                 <w:szCs w:val="20"/>
                 <w:lang w:val="en-GB" w:eastAsia="en-GB" w:bidi="ar-SA"/>
               </w:rPr>
-              <w:t>comes from the 42 intranet account of the user, it consists of the user’s profile picture, and the banner and color scheme of their “coalition”</w:t>
-            </w:r>
-            <w:r>
-              <w:rPr>
-                <w:rFonts w:eastAsia="Times New Roman" w:cs="Times New Roman"/>
-                <w:kern w:val="0"/>
-                <w:szCs w:val="20"/>
-                <w:lang w:val="en-GB" w:eastAsia="en-GB" w:bidi="ar-SA"/>
-              </w:rPr>
-              <w:t>. It does not fall under any special category, and is not considered a sensitive data.</w:t>
-            </w:r>
-          </w:p>
-          <w:p>
-            <w:pPr>
-              <w:pStyle w:val="Normal"/>
-              <w:widowControl w:val="false"/>
-              <w:suppressAutoHyphens w:val="true"/>
-              <w:spacing w:lineRule="auto" w:line="240" w:before="120" w:after="120"/>
-              <w:jc w:val="left"/>
-              <w:rPr>
-                <w:rFonts w:ascii="Verdana" w:hAnsi="Verdana"/>
-                <w:lang w:val="en-US"/>
-              </w:rPr>
-            </w:pPr>
-            <w:r>
-              <w:rPr>
-                <w:rFonts w:eastAsia="Times New Roman" w:cs="Times New Roman"/>
-                <w:kern w:val="0"/>
-                <w:szCs w:val="20"/>
-                <w:lang w:val="en-GB" w:eastAsia="en-GB" w:bidi="ar-SA"/>
-              </w:rPr>
-              <w:t xml:space="preserve">It is collected once, </w:t>
-            </w:r>
-            <w:r>
-              <w:rPr>
-                <w:rFonts w:eastAsia="Times New Roman" w:cs="Times New Roman"/>
-                <w:kern w:val="0"/>
-                <w:szCs w:val="20"/>
-                <w:lang w:val="en-GB" w:eastAsia="en-GB" w:bidi="ar-SA"/>
-              </w:rPr>
-              <w:t>when authenticating with 42Auth</w:t>
-            </w:r>
-            <w:r>
-              <w:rPr>
-                <w:rFonts w:eastAsia="Times New Roman" w:cs="Times New Roman"/>
-                <w:kern w:val="0"/>
-                <w:szCs w:val="20"/>
-                <w:lang w:val="en-GB" w:eastAsia="en-GB" w:bidi="ar-SA"/>
-              </w:rPr>
-              <w:t xml:space="preserve">. </w:t>
-            </w:r>
-            <w:r>
-              <w:rPr>
-                <w:rFonts w:eastAsia="Times New Roman" w:cs="Times New Roman"/>
-                <w:kern w:val="0"/>
-                <w:szCs w:val="20"/>
-                <w:lang w:val="en-GB" w:eastAsia="en-GB" w:bidi="ar-SA"/>
-              </w:rPr>
-              <w:t xml:space="preserve">It only affects </w:t>
-            </w:r>
-            <w:r>
-              <w:rPr>
-                <w:rFonts w:eastAsia="Times New Roman" w:cs="Times New Roman"/>
-                <w:kern w:val="0"/>
-                <w:szCs w:val="20"/>
-                <w:lang w:val="en-GB" w:eastAsia="en-GB" w:bidi="ar-SA"/>
-              </w:rPr>
-              <w:t xml:space="preserve">users </w:t>
-            </w:r>
-            <w:r>
-              <w:rPr>
-                <w:rFonts w:eastAsia="Times New Roman" w:cs="Times New Roman"/>
-                <w:kern w:val="0"/>
-                <w:szCs w:val="20"/>
-                <w:lang w:val="en-GB" w:eastAsia="en-GB" w:bidi="ar-SA"/>
-              </w:rPr>
-              <w:t>who have a 42 intranet account and are willing to authenticate with it.</w:t>
+              <w:t>It is collected once, when authenticating with 42Auth. It only affects users who have a 42 intranet account and are willing to authenticate with it.</w:t>
             </w:r>
           </w:p>
         </w:tc>
@@ -1084,65 +1021,29 @@
                 <w:szCs w:val="20"/>
                 <w:lang w:val="en-GB" w:eastAsia="en-GB" w:bidi="ar-SA"/>
               </w:rPr>
-              <w:t xml:space="preserve">The individuals are considered customers of the website. </w:t>
-            </w:r>
-            <w:r>
-              <w:rPr>
-                <w:rFonts w:eastAsia="Times New Roman" w:cs="Times New Roman"/>
-                <w:kern w:val="0"/>
-                <w:szCs w:val="20"/>
-                <w:lang w:val="en-GB" w:eastAsia="en-GB" w:bidi="ar-SA"/>
-              </w:rPr>
-              <w:t>They can decide at any time to authenticate with 42 ot to remove all info from their 42 account. Students at 42 are required to be either of age, or within a year of it. Employees are of age. Therefore there shall be very little data processing for minors.</w:t>
-            </w:r>
-          </w:p>
-          <w:p>
-            <w:pPr>
-              <w:pStyle w:val="Normal"/>
-              <w:widowControl w:val="false"/>
-              <w:suppressAutoHyphens w:val="true"/>
-              <w:spacing w:lineRule="auto" w:line="240" w:before="120" w:after="120"/>
-              <w:jc w:val="left"/>
-              <w:rPr>
-                <w:rFonts w:ascii="Verdana" w:hAnsi="Verdana"/>
-                <w:lang w:val="en-US"/>
-              </w:rPr>
-            </w:pPr>
-            <w:r>
-              <w:rPr>
-                <w:rFonts w:eastAsia="Times New Roman" w:cs="Times New Roman"/>
-                <w:kern w:val="0"/>
-                <w:szCs w:val="20"/>
-                <w:lang w:val="en-US" w:eastAsia="en-GB" w:bidi="ar-SA"/>
-              </w:rPr>
-              <w:t>The only data that would be directly</w:t>
-            </w:r>
-            <w:r>
-              <w:rPr>
-                <w:rFonts w:eastAsia="Times New Roman" w:cs="Times New Roman"/>
-                <w:kern w:val="0"/>
-                <w:szCs w:val="20"/>
-                <w:lang w:val="en-US" w:eastAsia="en-GB" w:bidi="ar-SA"/>
-              </w:rPr>
-              <w:t xml:space="preserve"> identifying the user </w:t>
-            </w:r>
-            <w:r>
-              <w:rPr>
-                <w:rFonts w:eastAsia="Times New Roman" w:cs="Times New Roman"/>
-                <w:kern w:val="0"/>
-                <w:szCs w:val="20"/>
-                <w:lang w:val="en-US" w:eastAsia="en-GB" w:bidi="ar-SA"/>
-              </w:rPr>
-              <w:t xml:space="preserve">is the profile picture, </w:t>
-            </w:r>
-            <w:r>
-              <w:rPr>
-                <w:rFonts w:eastAsia="Times New Roman" w:cs="Times New Roman"/>
-                <w:kern w:val="0"/>
-                <w:szCs w:val="20"/>
-                <w:lang w:val="en-US" w:eastAsia="en-GB" w:bidi="ar-SA"/>
-              </w:rPr>
-              <w:t>with no name or other info being stored.</w:t>
+              <w:t>The individuals are considered customers of the website. They can decide at any time to authenticate with 42 ot to remove all info from their 42 account. Students at 42 are required to be either of age, or within a year of it. Employees are of age. Therefore there shall be very little data processing for minors.</w:t>
+            </w:r>
+          </w:p>
+          <w:p>
+            <w:pPr>
+              <w:pStyle w:val="Normal"/>
+              <w:widowControl w:val="false"/>
+              <w:suppressAutoHyphens w:val="true"/>
+              <w:spacing w:lineRule="auto" w:line="240" w:before="120" w:after="120"/>
+              <w:jc w:val="left"/>
+              <w:rPr>
+                <w:rFonts w:ascii="Verdana" w:hAnsi="Verdana"/>
+                <w:lang w:val="en-US"/>
+              </w:rPr>
+            </w:pPr>
+            <w:r>
+              <w:rPr>
+                <w:rFonts w:eastAsia="Times New Roman" w:cs="Times New Roman"/>
+                <w:kern w:val="0"/>
+                <w:szCs w:val="20"/>
+                <w:lang w:val="en-US" w:eastAsia="en-GB" w:bidi="ar-SA"/>
+              </w:rPr>
+              <w:t>The only data that would be directly identifying the user is the profile picture, with no name or other info being stored.</w:t>
             </w:r>
           </w:p>
         </w:tc>
@@ -1486,94 +1387,41 @@
               <w:rPr>
                 <w:rFonts w:cstheme="minorBidi" w:eastAsiaTheme="minorHAnsi"/>
                 <w:highlight w:val="none"/>
-                <w:shd w:fill="EC9BA4" w:val="clear"/>
-              </w:rPr>
-            </w:pPr>
-            <w:r>
-              <w:rPr>
-                <w:rFonts w:cstheme="minorBidi" w:eastAsiaTheme="minorHAnsi"/>
-                <w:shd w:fill="EC9BA4" w:val="clear"/>
-                <w:lang w:val="en-US"/>
-              </w:rPr>
-              <w:t xml:space="preserve">The lawful basis for this data processing is based on the fact that some data is necessary to </w:t>
-            </w:r>
-            <w:r>
-              <w:rPr>
-                <w:rFonts w:cstheme="minorBidi" w:eastAsiaTheme="minorHAnsi"/>
-                <w:shd w:fill="EC9BA4" w:val="clear"/>
-                <w:lang w:val="en-US"/>
-              </w:rPr>
-              <w:t xml:space="preserve">access the 42 </w:t>
-            </w:r>
-          </w:p>
-          <w:p>
-            <w:pPr>
-              <w:pStyle w:val="Normal"/>
-              <w:widowControl w:val="false"/>
-              <w:suppressAutoHyphens w:val="true"/>
-              <w:spacing w:lineRule="auto" w:line="240" w:before="120" w:after="120"/>
-              <w:jc w:val="left"/>
-              <w:rPr>
-                <w:rFonts w:cstheme="minorBidi" w:eastAsiaTheme="minorHAnsi"/>
+                <w:shd w:fill="auto" w:val="clear"/>
+              </w:rPr>
+            </w:pPr>
+            <w:r>
+              <w:rPr>
+                <w:rFonts w:eastAsia="Calibri" w:cs="" w:cstheme="minorBidi" w:eastAsiaTheme="minorHAnsi"/>
+                <w:shd w:fill="auto" w:val="clear"/>
+                <w:lang w:val="en-US"/>
+              </w:rPr>
+              <w:t xml:space="preserve">The lawful basis for this data processing is </w:t>
+            </w:r>
+            <w:r>
+              <w:rPr>
+                <w:rFonts w:eastAsia="Calibri" w:cs="" w:cstheme="minorBidi" w:eastAsiaTheme="minorHAnsi"/>
+                <w:shd w:fill="auto" w:val="clear"/>
+                <w:lang w:val="en-US"/>
+              </w:rPr>
+              <w:t>the user giving consent to connect to their 42 intra profile through the use of 42Auth. As the data is only stored on the 42 intranet, there is no other mean for us to provide this level of customization but to connect through 42Auth. Although several pieces of data can be extracted that way, we choose to only extract and process the data relevant to visual customization.</w:t>
+            </w:r>
+          </w:p>
+          <w:p>
+            <w:pPr>
+              <w:pStyle w:val="Normal"/>
+              <w:widowControl w:val="false"/>
+              <w:suppressAutoHyphens w:val="true"/>
+              <w:spacing w:lineRule="auto" w:line="240" w:before="120" w:after="120"/>
+              <w:jc w:val="left"/>
+              <w:rPr>
+                <w:rFonts w:eastAsia="Calibri" w:cs="" w:cstheme="minorBidi" w:eastAsiaTheme="minorHAnsi"/>
                 <w:highlight w:val="none"/>
                 <w:shd w:fill="EC9BA4" w:val="clear"/>
               </w:rPr>
             </w:pPr>
             <w:r>
-              <w:rPr>
-                <w:rFonts w:cstheme="minorBidi" w:eastAsiaTheme="minorHAnsi"/>
-                <w:shd w:fill="EC9BA4" w:val="clear"/>
-              </w:rPr>
-            </w:r>
-          </w:p>
-          <w:p>
-            <w:pPr>
-              <w:pStyle w:val="Normal"/>
-              <w:widowControl w:val="false"/>
-              <w:suppressAutoHyphens w:val="true"/>
-              <w:spacing w:lineRule="auto" w:line="240" w:before="120" w:after="120"/>
-              <w:jc w:val="left"/>
-              <w:rPr>
-                <w:rFonts w:cstheme="minorBidi" w:eastAsiaTheme="minorHAnsi"/>
-                <w:highlight w:val="none"/>
-                <w:shd w:fill="EC9BA4" w:val="clear"/>
-              </w:rPr>
-            </w:pPr>
-            <w:r>
-              <w:rPr>
-                <w:rFonts w:cstheme="minorBidi" w:eastAsiaTheme="minorHAnsi"/>
-                <w:shd w:fill="EC9BA4" w:val="clear"/>
-              </w:rPr>
-            </w:r>
-          </w:p>
-          <w:p>
-            <w:pPr>
-              <w:pStyle w:val="Normal"/>
-              <w:widowControl w:val="false"/>
-              <w:suppressAutoHyphens w:val="true"/>
-              <w:spacing w:lineRule="auto" w:line="240" w:before="120" w:after="120"/>
-              <w:jc w:val="left"/>
-              <w:rPr>
-                <w:rFonts w:cstheme="minorBidi" w:eastAsiaTheme="minorHAnsi"/>
-                <w:highlight w:val="none"/>
-                <w:shd w:fill="EC9BA4" w:val="clear"/>
-              </w:rPr>
-            </w:pPr>
-            <w:r>
-              <w:rPr>
-                <w:rFonts w:cstheme="minorBidi" w:eastAsiaTheme="minorHAnsi"/>
-                <w:shd w:fill="EC9BA4" w:val="clear"/>
-                <w:lang w:val="en-US"/>
-              </w:rPr>
-              <w:t xml:space="preserve"> </w:t>
-            </w:r>
-            <w:r>
-              <w:rPr>
-                <w:rFonts w:cstheme="minorBidi" w:eastAsiaTheme="minorHAnsi"/>
-                <w:shd w:fill="EC9BA4" w:val="clear"/>
-                <w:lang w:val="en-US"/>
-              </w:rPr>
-              <w:t>create an account, in order to ensure that whoever accesses an account (and modifies its info) is the person who created it. There is no need for the address to reflect the name (or any identifying piece of information) of the user. The registering process specifically asks for the email address, so the future user can decide to stop the process immediately of they do not want to give an email address. No other data is asked from the user. Data processing info are given in the email sent to complete registration. Also, a Privacy Notice is available on the website, and the data is not shared with external organizations.</w:t>
+              <w:rPr/>
             </w:r>
           </w:p>
         </w:tc>
@@ -1611,8 +1459,8 @@
       <w:tblGrid>
         <w:gridCol w:w="5919"/>
         <w:gridCol w:w="1417"/>
-        <w:gridCol w:w="1379"/>
-        <w:gridCol w:w="1358"/>
+        <w:gridCol w:w="1380"/>
+        <w:gridCol w:w="1357"/>
       </w:tblGrid>
       <w:tr>
         <w:trPr/>
@@ -1733,7 +1581,7 @@
         </w:tc>
         <w:tc>
           <w:tcPr>
-            <w:tcW w:w="1379" w:type="dxa"/>
+            <w:tcW w:w="1380" w:type="dxa"/>
             <w:tcBorders/>
             <w:shd w:color="auto" w:fill="FFFFFF" w:themeFill="background1" w:val="clear"/>
           </w:tcPr>
@@ -1768,7 +1616,7 @@
         </w:tc>
         <w:tc>
           <w:tcPr>
-            <w:tcW w:w="1358" w:type="dxa"/>
+            <w:tcW w:w="1357" w:type="dxa"/>
             <w:tcBorders/>
             <w:shd w:color="auto" w:fill="FFFFFF" w:themeFill="background1" w:val="clear"/>
           </w:tcPr>
@@ -2122,14 +1970,14 @@
               <w:spacing w:lineRule="auto" w:line="240" w:before="120" w:after="120"/>
               <w:jc w:val="left"/>
               <w:rPr>
-                <w:rFonts w:cstheme="minorBidi" w:eastAsiaTheme="minorHAnsi"/>
+                <w:rFonts w:eastAsia="Calibri" w:cs="" w:cstheme="minorBidi" w:eastAsiaTheme="minorHAnsi"/>
                 <w:highlight w:val="none"/>
                 <w:shd w:fill="EC9BA4" w:val="clear"/>
               </w:rPr>
             </w:pPr>
             <w:r>
               <w:rPr>
-                <w:rFonts w:cstheme="minorBidi" w:eastAsiaTheme="minorHAnsi"/>
+                <w:rFonts w:eastAsia="Calibri" w:cs="" w:cstheme="minorBidi" w:eastAsiaTheme="minorHAnsi"/>
                 <w:shd w:fill="EC9BA4" w:val="clear"/>
                 <w:lang w:val="en-US"/>
               </w:rPr>
@@ -2144,14 +1992,14 @@
               <w:spacing w:lineRule="auto" w:line="240" w:before="120" w:after="120"/>
               <w:jc w:val="left"/>
               <w:rPr>
-                <w:rFonts w:cstheme="minorBidi" w:eastAsiaTheme="minorHAnsi"/>
+                <w:rFonts w:eastAsia="Calibri" w:cs="" w:cstheme="minorBidi" w:eastAsiaTheme="minorHAnsi"/>
                 <w:highlight w:val="none"/>
                 <w:shd w:fill="EC9BA4" w:val="clear"/>
               </w:rPr>
             </w:pPr>
             <w:r>
               <w:rPr>
-                <w:rFonts w:cstheme="minorBidi" w:eastAsiaTheme="minorHAnsi"/>
+                <w:rFonts w:eastAsia="Calibri" w:cs="" w:cstheme="minorBidi" w:eastAsiaTheme="minorHAnsi"/>
                 <w:shd w:fill="EC9BA4" w:val="clear"/>
                 <w:lang w:val="en-US"/>
               </w:rPr>
@@ -2159,29 +2007,29 @@
             </w:r>
             <w:r>
               <w:rPr>
-                <w:rFonts w:cstheme="minorBidi" w:eastAsiaTheme="minorHAnsi"/>
+                <w:rFonts w:eastAsia="Calibri" w:cs="" w:cstheme="minorBidi" w:eastAsiaTheme="minorHAnsi"/>
                 <w:shd w:fill="EC9BA4" w:val="clear"/>
                 <w:lang w:val="en-US"/>
               </w:rPr>
-              <w:t xml:space="preserve">inability to </w:t>
-            </w:r>
-          </w:p>
-          <w:p>
-            <w:pPr>
-              <w:pStyle w:val="Normal"/>
-              <w:widowControl w:val="false"/>
-              <w:suppressAutoHyphens w:val="true"/>
-              <w:spacing w:lineRule="auto" w:line="240" w:before="120" w:after="120"/>
-              <w:jc w:val="left"/>
-              <w:rPr>
-                <w:rFonts w:cstheme="minorBidi" w:eastAsiaTheme="minorHAnsi"/>
+              <w:t>inability to</w:t>
+            </w:r>
+          </w:p>
+          <w:p>
+            <w:pPr>
+              <w:pStyle w:val="Normal"/>
+              <w:widowControl w:val="false"/>
+              <w:suppressAutoHyphens w:val="true"/>
+              <w:spacing w:lineRule="auto" w:line="240" w:before="120" w:after="120"/>
+              <w:jc w:val="left"/>
+              <w:rPr>
+                <w:rFonts w:eastAsia="Calibri" w:cs="" w:cstheme="minorBidi" w:eastAsiaTheme="minorHAnsi"/>
                 <w:highlight w:val="none"/>
                 <w:shd w:fill="EC9BA4" w:val="clear"/>
               </w:rPr>
             </w:pPr>
             <w:r>
               <w:rPr>
-                <w:rFonts w:cstheme="minorBidi" w:eastAsiaTheme="minorHAnsi"/>
+                <w:rFonts w:eastAsia="Calibri" w:cs="" w:cstheme="minorBidi" w:eastAsiaTheme="minorHAnsi"/>
                 <w:shd w:fill="EC9BA4" w:val="clear"/>
                 <w:lang w:val="en-US"/>
               </w:rPr>
@@ -2189,19 +2037,11 @@
             </w:r>
             <w:r>
               <w:rPr>
-                <w:rFonts w:cstheme="minorBidi" w:eastAsiaTheme="minorHAnsi"/>
+                <w:rFonts w:eastAsia="Calibri" w:cs="" w:cstheme="minorBidi" w:eastAsiaTheme="minorHAnsi"/>
                 <w:shd w:fill="EC9BA4" w:val="clear"/>
                 <w:lang w:val="en-US"/>
               </w:rPr>
-              <w:t>data</w:t>
-            </w:r>
-            <w:r>
-              <w:rPr>
-                <w:rFonts w:cstheme="minorBidi" w:eastAsiaTheme="minorHAnsi"/>
-                <w:shd w:fill="EC9BA4" w:val="clear"/>
-                <w:lang w:val="en-US"/>
-              </w:rPr>
-              <w:t xml:space="preserve"> distributed to others</w:t>
+              <w:t>data distributed to others</w:t>
             </w:r>
           </w:p>
         </w:tc>
@@ -2652,7 +2492,7 @@
         </w:tc>
         <w:tc>
           <w:tcPr>
-            <w:tcW w:w="1379" w:type="dxa"/>
+            <w:tcW w:w="1380" w:type="dxa"/>
             <w:tcBorders/>
           </w:tcPr>
           <w:p>
@@ -3094,7 +2934,7 @@
         </w:tc>
         <w:tc>
           <w:tcPr>
-            <w:tcW w:w="1358" w:type="dxa"/>
+            <w:tcW w:w="1357" w:type="dxa"/>
             <w:tcBorders/>
           </w:tcPr>
           <w:p>
@@ -3567,10 +3407,10 @@
       </w:tblPr>
       <w:tblGrid>
         <w:gridCol w:w="1716"/>
-        <w:gridCol w:w="3928"/>
-        <w:gridCol w:w="1493"/>
-        <w:gridCol w:w="1429"/>
-        <w:gridCol w:w="1430"/>
+        <w:gridCol w:w="3927"/>
+        <w:gridCol w:w="1494"/>
+        <w:gridCol w:w="1428"/>
+        <w:gridCol w:w="1431"/>
       </w:tblGrid>
       <w:tr>
         <w:trPr/>
@@ -3664,7 +3504,7 @@
         </w:tc>
         <w:tc>
           <w:tcPr>
-            <w:tcW w:w="3928" w:type="dxa"/>
+            <w:tcW w:w="3927" w:type="dxa"/>
             <w:tcBorders/>
             <w:shd w:color="auto" w:fill="FFFFFF" w:themeFill="background1" w:val="clear"/>
           </w:tcPr>
@@ -3697,7 +3537,7 @@
         </w:tc>
         <w:tc>
           <w:tcPr>
-            <w:tcW w:w="1493" w:type="dxa"/>
+            <w:tcW w:w="1494" w:type="dxa"/>
             <w:tcBorders/>
             <w:shd w:color="auto" w:fill="FFFFFF" w:themeFill="background1" w:val="clear"/>
           </w:tcPr>
@@ -3730,7 +3570,7 @@
         </w:tc>
         <w:tc>
           <w:tcPr>
-            <w:tcW w:w="1429" w:type="dxa"/>
+            <w:tcW w:w="1428" w:type="dxa"/>
             <w:tcBorders/>
             <w:shd w:color="auto" w:fill="FFFFFF" w:themeFill="background1" w:val="clear"/>
           </w:tcPr>
@@ -3763,7 +3603,7 @@
         </w:tc>
         <w:tc>
           <w:tcPr>
-            <w:tcW w:w="1430" w:type="dxa"/>
+            <w:tcW w:w="1431" w:type="dxa"/>
             <w:tcBorders/>
             <w:shd w:color="auto" w:fill="FFFFFF" w:themeFill="background1" w:val="clear"/>
           </w:tcPr>
@@ -3899,7 +3739,7 @@
         </w:tc>
         <w:tc>
           <w:tcPr>
-            <w:tcW w:w="3928" w:type="dxa"/>
+            <w:tcW w:w="3927" w:type="dxa"/>
             <w:tcBorders/>
           </w:tcPr>
           <w:p>
@@ -4062,7 +3902,7 @@
         </w:tc>
         <w:tc>
           <w:tcPr>
-            <w:tcW w:w="1493" w:type="dxa"/>
+            <w:tcW w:w="1494" w:type="dxa"/>
             <w:tcBorders/>
           </w:tcPr>
           <w:p>
@@ -4342,7 +4182,7 @@
         </w:tc>
         <w:tc>
           <w:tcPr>
-            <w:tcW w:w="1429" w:type="dxa"/>
+            <w:tcW w:w="1428" w:type="dxa"/>
             <w:tcBorders/>
           </w:tcPr>
           <w:p>
@@ -4622,7 +4462,7 @@
         </w:tc>
         <w:tc>
           <w:tcPr>
-            <w:tcW w:w="1430" w:type="dxa"/>
+            <w:tcW w:w="1431" w:type="dxa"/>
             <w:tcBorders/>
           </w:tcPr>
           <w:p>
@@ -5751,7 +5591,7 @@
         <w:docPartGallery w:val="Page Numbers (Bottom of Page)"/>
         <w:docPartUnique w:val="true"/>
       </w:docPartObj>
-      <w:id w:val="1686170466"/>
+      <w:id w:val="1626667614"/>
     </w:sdtPr>
     <w:sdtContent>
       <w:p>
